--- a/6SEM/PPS/Руководство пользователя/Руководство пользователя.docx
+++ b/6SEM/PPS/Руководство пользователя/Руководство пользователя.docx
@@ -47,10 +47,10 @@
         <w:jc w:val="center"/>
       </w:pPr>
       <w:r>
-        <w:t xml:space="preserve"> (АС</w:t>
-      </w:r>
-      <w:r>
-        <w:t>АП</w:t>
+        <w:t xml:space="preserve"> (</w:t>
+      </w:r>
+      <w:r>
+        <w:t>АСУАП</w:t>
       </w:r>
       <w:r>
         <w:t>)</w:t>
@@ -550,21 +550,7 @@
                 <w:rStyle w:val="a7"/>
                 <w:noProof/>
               </w:rPr>
-              <w:t>Подготовка к р</w:t>
-            </w:r>
-            <w:r>
-              <w:rPr>
-                <w:rStyle w:val="a7"/>
-                <w:noProof/>
-              </w:rPr>
-              <w:t>а</w:t>
-            </w:r>
-            <w:r>
-              <w:rPr>
-                <w:rStyle w:val="a7"/>
-                <w:noProof/>
-              </w:rPr>
-              <w:t>боте</w:t>
+              <w:t>Подготовка к работе</w:t>
             </w:r>
             <w:r>
               <w:rPr>
@@ -740,21 +726,7 @@
                 <w:rStyle w:val="a7"/>
                 <w:noProof/>
               </w:rPr>
-              <w:t>Аварийные ситу</w:t>
-            </w:r>
-            <w:r>
-              <w:rPr>
-                <w:rStyle w:val="a7"/>
-                <w:noProof/>
-              </w:rPr>
-              <w:t>а</w:t>
-            </w:r>
-            <w:r>
-              <w:rPr>
-                <w:rStyle w:val="a7"/>
-                <w:noProof/>
-              </w:rPr>
-              <w:t>ции</w:t>
+              <w:t>Аварийные ситуации</w:t>
             </w:r>
             <w:r>
               <w:rPr>
@@ -958,6 +930,7 @@
         <w:pStyle w:val="a5"/>
         <w:ind w:left="780"/>
       </w:pPr>
+      <w:bookmarkStart w:id="4" w:name="_Hlk166541139"/>
       <w:r>
         <w:t>-добавление</w:t>
       </w:r>
@@ -1040,6 +1013,7 @@
         <w:t>-составление отчетностей по продажам</w:t>
       </w:r>
     </w:p>
+    <w:bookmarkEnd w:id="4"/>
     <w:p>
       <w:pPr>
         <w:pStyle w:val="a5"/>
@@ -1137,119 +1111,98 @@
           <w:rFonts w:eastAsia="Times New Roman" w:cs="Times New Roman"/>
           <w:szCs w:val="28"/>
         </w:rPr>
-        <w:t xml:space="preserve">- </w:t>
-      </w:r>
+        <w:t>- Специалист по анализу данных и трендам</w:t>
+      </w:r>
+    </w:p>
+    <w:p>
+      <w:pPr>
+        <w:pStyle w:val="a5"/>
+        <w:ind w:left="1416"/>
+      </w:pPr>
       <w:r>
         <w:rPr>
           <w:rFonts w:eastAsia="Times New Roman" w:cs="Times New Roman"/>
           <w:szCs w:val="28"/>
         </w:rPr>
-        <w:t>Специалист по анализу данных и трендам</w:t>
+        <w:t>- Сотрудник по обслуживанию клиентов</w:t>
       </w:r>
     </w:p>
     <w:p>
       <w:pPr>
         <w:pStyle w:val="a5"/>
-        <w:ind w:left="1416"/>
-      </w:pPr>
+        <w:ind w:left="780"/>
+      </w:pPr>
+    </w:p>
+    <w:p>
+      <w:pPr>
+        <w:pStyle w:val="a5"/>
+        <w:ind w:left="780" w:firstLine="636"/>
+      </w:pPr>
+      <w:r>
+        <w:t>Директор должен назначать роли, составлять отчетности и может при необходимости делать правки в базе данных склада</w:t>
+      </w:r>
+      <w:r>
+        <w:t>, а также анализировать проданных товары с помощью встроенных функций</w:t>
+      </w:r>
+    </w:p>
+    <w:p>
+      <w:pPr>
+        <w:pStyle w:val="a5"/>
+        <w:ind w:left="780"/>
+      </w:pPr>
+    </w:p>
+    <w:p>
+      <w:pPr>
+        <w:pStyle w:val="a5"/>
+        <w:ind w:left="780"/>
+      </w:pPr>
+      <w:r>
+        <w:tab/>
+      </w:r>
+      <w:r>
+        <w:t>Менеджер по продажам формирует базу данных проданных товаров.</w:t>
+      </w:r>
+    </w:p>
+    <w:p>
+      <w:pPr>
+        <w:pStyle w:val="a5"/>
+        <w:ind w:left="780"/>
+      </w:pPr>
+      <w:r>
+        <w:tab/>
+      </w:r>
       <w:r>
         <w:rPr>
           <w:rFonts w:eastAsia="Times New Roman" w:cs="Times New Roman"/>
           <w:szCs w:val="28"/>
         </w:rPr>
-        <w:t xml:space="preserve">- </w:t>
-      </w:r>
+        <w:t>Специалист по анализу данных и трендам</w:t>
+      </w:r>
+      <w:r>
+        <w:t xml:space="preserve"> </w:t>
+      </w:r>
+      <w:r>
+        <w:t>производит анализ проданных товаров по критериям ч</w:t>
+      </w:r>
+      <w:r>
+        <w:t>ерез интерфейс программы</w:t>
+      </w:r>
+      <w:r>
+        <w:t>.</w:t>
+      </w:r>
+    </w:p>
+    <w:p>
+      <w:pPr>
+        <w:pStyle w:val="a5"/>
+        <w:ind w:left="780" w:firstLine="636"/>
+      </w:pPr>
       <w:r>
         <w:rPr>
           <w:rFonts w:eastAsia="Times New Roman" w:cs="Times New Roman"/>
           <w:szCs w:val="28"/>
         </w:rPr>
-        <w:t>Сотрудник по обслуживанию клиентов</w:t>
-      </w:r>
-    </w:p>
-    <w:p>
-      <w:pPr>
-        <w:pStyle w:val="a5"/>
-        <w:ind w:left="780"/>
-      </w:pPr>
-    </w:p>
-    <w:p>
-      <w:pPr>
-        <w:pStyle w:val="a5"/>
-        <w:ind w:left="780" w:firstLine="636"/>
-      </w:pPr>
-      <w:r>
-        <w:t>Директор должен назначать роли, составлять отчетности и может при необходимости делать правки в базе данных склада</w:t>
-      </w:r>
-      <w:r>
-        <w:t>, а также анализировать проданных товары с помощью встроенных функций</w:t>
-      </w:r>
-    </w:p>
-    <w:p>
-      <w:pPr>
-        <w:pStyle w:val="a5"/>
-        <w:ind w:left="780"/>
-      </w:pPr>
-    </w:p>
-    <w:p>
-      <w:pPr>
-        <w:pStyle w:val="a5"/>
-        <w:ind w:left="780"/>
-      </w:pPr>
-      <w:r>
-        <w:tab/>
-      </w:r>
-      <w:r>
-        <w:t>Менеджер по продажам формирует базу данных проданных товаров.</w:t>
-      </w:r>
-    </w:p>
-    <w:p>
-      <w:pPr>
-        <w:pStyle w:val="a5"/>
-        <w:ind w:left="780"/>
-      </w:pPr>
-      <w:r>
-        <w:tab/>
-      </w:r>
-      <w:r>
-        <w:rPr>
-          <w:rFonts w:eastAsia="Times New Roman" w:cs="Times New Roman"/>
-          <w:szCs w:val="28"/>
-        </w:rPr>
-        <w:t>Специалист по анализу данных и трендам</w:t>
-      </w:r>
-      <w:r>
-        <w:t xml:space="preserve"> </w:t>
-      </w:r>
-      <w:r>
-        <w:t>производит анализ проданных товаров по критериям ч</w:t>
-      </w:r>
-      <w:r>
-        <w:t>ерез интерфейс программы</w:t>
-      </w:r>
-      <w:r>
-        <w:t>.</w:t>
-      </w:r>
-    </w:p>
-    <w:p>
-      <w:pPr>
-        <w:pStyle w:val="a5"/>
-        <w:ind w:left="780" w:firstLine="636"/>
-      </w:pPr>
-      <w:r>
-        <w:rPr>
-          <w:rFonts w:eastAsia="Times New Roman" w:cs="Times New Roman"/>
-          <w:szCs w:val="28"/>
-        </w:rPr>
         <w:lastRenderedPageBreak/>
-        <w:t>Сотрудник по обслуживанию клиентов</w:t>
-      </w:r>
-      <w:r>
-        <w:rPr>
-          <w:rFonts w:eastAsia="Times New Roman" w:cs="Times New Roman"/>
-          <w:szCs w:val="28"/>
-        </w:rPr>
-        <w:t xml:space="preserve"> помогает клиентам в выборе наиболее продающегося товара в магазине (с помощью анализа проданных товаров).</w:t>
+        <w:t>Сотрудник по обслуживанию клиентов помогает клиентам в выборе наиболее продающегося товара в магазине (с помощью анализа проданных товаров).</w:t>
       </w:r>
     </w:p>
     <w:p>
@@ -1426,12 +1379,12 @@
           <w:numId w:val="5"/>
         </w:numPr>
       </w:pPr>
-      <w:bookmarkStart w:id="4" w:name="_Toc166540252"/>
+      <w:bookmarkStart w:id="5" w:name="_Toc166540252"/>
       <w:r>
         <w:lastRenderedPageBreak/>
         <w:t>Назначение и условия применения</w:t>
       </w:r>
-      <w:bookmarkEnd w:id="4"/>
+      <w:bookmarkEnd w:id="5"/>
     </w:p>
     <w:p/>
     <w:p>
@@ -1467,7 +1420,7 @@
           <w:szCs w:val="28"/>
         </w:rPr>
       </w:pPr>
-      <w:bookmarkStart w:id="5" w:name="_Hlk166536078"/>
+      <w:bookmarkStart w:id="6" w:name="_Hlk166536078"/>
       <w:r>
         <w:rPr>
           <w:color w:val="000000"/>
@@ -1484,7 +1437,7 @@
         </w:rPr>
         <w:t xml:space="preserve"> </w:t>
       </w:r>
-      <w:bookmarkEnd w:id="5"/>
+      <w:bookmarkEnd w:id="6"/>
       <w:r>
         <w:rPr>
           <w:color w:val="000000"/>
@@ -1685,12 +1638,12 @@
           <w:numId w:val="5"/>
         </w:numPr>
       </w:pPr>
-      <w:bookmarkStart w:id="6" w:name="_Toc166540253"/>
+      <w:bookmarkStart w:id="7" w:name="_Toc166540253"/>
       <w:r>
         <w:lastRenderedPageBreak/>
         <w:t>Подготовка к работе</w:t>
       </w:r>
-      <w:bookmarkEnd w:id="6"/>
+      <w:bookmarkEnd w:id="7"/>
     </w:p>
     <w:p>
       <w:pPr>
@@ -1801,10 +1754,7 @@
         <w:t>АСУАП</w:t>
       </w:r>
       <w:r>
-        <w:t xml:space="preserve"> с рабочего места пользователя необходимо выполнить следующие действия:</w:t>
-      </w:r>
-      <w:r>
-        <w:t xml:space="preserve"> </w:t>
+        <w:t xml:space="preserve"> с рабочего места пользователя необходимо выполнить следующие действия: </w:t>
       </w:r>
     </w:p>
     <w:p>
@@ -1875,12 +1825,12 @@
           <w:numId w:val="5"/>
         </w:numPr>
       </w:pPr>
-      <w:bookmarkStart w:id="7" w:name="_Toc166540254"/>
+      <w:bookmarkStart w:id="8" w:name="_Toc166540254"/>
       <w:r>
         <w:lastRenderedPageBreak/>
         <w:t>Описание операций</w:t>
       </w:r>
-      <w:bookmarkEnd w:id="7"/>
+      <w:bookmarkEnd w:id="8"/>
     </w:p>
     <w:p/>
     <w:p>
@@ -2472,56 +2422,7 @@
           <w:rFonts w:eastAsia="Times New Roman" w:cs="Times New Roman"/>
           <w:szCs w:val="28"/>
         </w:rPr>
-        <w:t xml:space="preserve">, </w:t>
-      </w:r>
-      <w:r>
-        <w:rPr>
-          <w:rFonts w:eastAsia="Times New Roman" w:cs="Times New Roman"/>
-          <w:szCs w:val="28"/>
-        </w:rPr>
-        <w:t>Специалист</w:t>
-      </w:r>
-      <w:r>
-        <w:rPr>
-          <w:rFonts w:eastAsia="Times New Roman" w:cs="Times New Roman"/>
-          <w:szCs w:val="28"/>
-        </w:rPr>
-        <w:t>а</w:t>
-      </w:r>
-      <w:r>
-        <w:rPr>
-          <w:rFonts w:eastAsia="Times New Roman" w:cs="Times New Roman"/>
-          <w:szCs w:val="28"/>
-        </w:rPr>
-        <w:t xml:space="preserve"> по анализу данных и трендам</w:t>
-      </w:r>
-      <w:r>
-        <w:rPr>
-          <w:rFonts w:eastAsia="Times New Roman" w:cs="Times New Roman"/>
-          <w:szCs w:val="28"/>
-        </w:rPr>
-        <w:t xml:space="preserve">, </w:t>
-      </w:r>
-      <w:r>
-        <w:rPr>
-          <w:rFonts w:eastAsia="Times New Roman" w:cs="Times New Roman"/>
-          <w:szCs w:val="28"/>
-        </w:rPr>
-        <w:t>Сотрудник</w:t>
-      </w:r>
-      <w:r>
-        <w:rPr>
-          <w:rFonts w:eastAsia="Times New Roman" w:cs="Times New Roman"/>
-          <w:szCs w:val="28"/>
-        </w:rPr>
-        <w:t>а</w:t>
-      </w:r>
-      <w:r>
-        <w:rPr>
-          <w:rFonts w:eastAsia="Times New Roman" w:cs="Times New Roman"/>
-          <w:szCs w:val="28"/>
-        </w:rPr>
-        <w:t xml:space="preserve"> по обслуживанию клиентов</w:t>
+        <w:t>, Специалиста по анализу данных и трендам, Сотрудника по обслуживанию клиентов</w:t>
       </w:r>
     </w:p>
     <w:tbl>
@@ -2664,14 +2565,7 @@
           <w:rFonts w:eastAsia="Times New Roman" w:cs="Times New Roman"/>
           <w:szCs w:val="28"/>
         </w:rPr>
-        <w:t xml:space="preserve">, </w:t>
-      </w:r>
-      <w:r>
-        <w:rPr>
-          <w:rFonts w:eastAsia="Times New Roman" w:cs="Times New Roman"/>
-          <w:szCs w:val="28"/>
-        </w:rPr>
-        <w:t>Специалиста по анализу данных и трендам</w:t>
+        <w:t>, Специалиста по анализу данных и трендам</w:t>
       </w:r>
     </w:p>
     <w:tbl>
@@ -2915,42 +2809,7 @@
           <w:rFonts w:eastAsia="Times New Roman" w:cs="Times New Roman"/>
           <w:szCs w:val="28"/>
         </w:rPr>
-        <w:t xml:space="preserve">, </w:t>
-      </w:r>
-      <w:r>
-        <w:rPr>
-          <w:rFonts w:eastAsia="Times New Roman" w:cs="Times New Roman"/>
-          <w:szCs w:val="28"/>
-        </w:rPr>
-        <w:t>Специалиста по анализу данных и трендам</w:t>
-      </w:r>
-      <w:r>
-        <w:rPr>
-          <w:rFonts w:eastAsia="Times New Roman" w:cs="Times New Roman"/>
-          <w:szCs w:val="28"/>
-        </w:rPr>
-        <w:t xml:space="preserve">, </w:t>
-      </w:r>
-      <w:r>
-        <w:rPr>
-          <w:rFonts w:eastAsia="Times New Roman" w:cs="Times New Roman"/>
-          <w:szCs w:val="28"/>
-        </w:rPr>
-        <w:t>Сотрудник</w:t>
-      </w:r>
-      <w:r>
-        <w:rPr>
-          <w:rFonts w:eastAsia="Times New Roman" w:cs="Times New Roman"/>
-          <w:szCs w:val="28"/>
-        </w:rPr>
-        <w:t>а</w:t>
-      </w:r>
-      <w:r>
-        <w:rPr>
-          <w:rFonts w:eastAsia="Times New Roman" w:cs="Times New Roman"/>
-          <w:szCs w:val="28"/>
-        </w:rPr>
-        <w:t xml:space="preserve"> по обслуживанию клиентов</w:t>
+        <w:t>, Специалиста по анализу данных и трендам, Сотрудника по обслуживанию клиентов</w:t>
       </w:r>
     </w:p>
     <w:tbl>
@@ -3054,12 +2913,12 @@
           <w:numId w:val="5"/>
         </w:numPr>
       </w:pPr>
-      <w:bookmarkStart w:id="8" w:name="_Toc166540255"/>
+      <w:bookmarkStart w:id="9" w:name="_Toc166540255"/>
       <w:r>
         <w:lastRenderedPageBreak/>
         <w:t>Аварийные ситуации</w:t>
       </w:r>
-      <w:bookmarkEnd w:id="8"/>
+      <w:bookmarkEnd w:id="9"/>
     </w:p>
     <w:p>
       <w:pPr>
@@ -4655,6 +4514,7 @@
   <w:style w:type="character" w:default="1" w:styleId="a0">
     <w:name w:val="Default Paragraph Font"/>
     <w:uiPriority w:val="1"/>
+    <w:semiHidden/>
     <w:unhideWhenUsed/>
   </w:style>
   <w:style w:type="table" w:default="1" w:styleId="a1">

--- a/6SEM/PPS/Руководство пользователя/Руководство пользователя.docx
+++ b/6SEM/PPS/Руководство пользователя/Руководство пользователя.docx
@@ -1701,7 +1701,10 @@
         </w:numPr>
       </w:pPr>
       <w:r>
-        <w:t>Свободное место на диске.</w:t>
+        <w:t>Свободное место на диске</w:t>
+      </w:r>
+      <w:r>
+        <w:t xml:space="preserve"> (больше 1ГБ)</w:t>
       </w:r>
     </w:p>
     <w:p>
@@ -1721,7 +1724,18 @@
     </w:p>
     <w:p>
       <w:r>
-        <w:t xml:space="preserve">Порядок загрузки данных и программ представлен в документе «Руководство программиста». </w:t>
+        <w:t>Порядок загрузки данных и программ</w:t>
+      </w:r>
+      <w:r>
+        <w:t>:</w:t>
+      </w:r>
+    </w:p>
+    <w:p>
+      <w:r>
+        <w:t>Перейти по ссылке:</w:t>
+      </w:r>
+      <w:r>
+        <w:t xml:space="preserve"> </w:t>
       </w:r>
     </w:p>
     <w:p>
